--- a/法令ファイル/会社法の施行に伴う関係法律の整備等に関する法律第二百三十条第一項に規定する特例旧特定目的会社に関する政令/会社法の施行に伴う関係法律の整備等に関する法律第二百三十条第一項に規定する特例旧特定目的会社に関する政令（平成十八年政令第百七十五号）.docx
+++ b/法令ファイル/会社法の施行に伴う関係法律の整備等に関する法律第二百三十条第一項に規定する特例旧特定目的会社に関する政令/会社法の施行に伴う関係法律の整備等に関する法律第二百三十条第一項に規定する特例旧特定目的会社に関する政令（平成十八年政令第百七十五号）.docx
@@ -40,36 +40,32 @@
     </w:p>
     <w:p>
       <w:pPr>
-        <w:pStyle w:val="Heading6"/>
+        <w:pStyle w:val="ListBullet"/>
         <w:ind w:left="880"/>
       </w:pPr>
       <w:r>
         <w:t>一</w:t>
+        <w:br/>
+        <w:t>次に掲げる特定資産</w:t>
+        <w:br/>
+        <w:br/>
+        <w:br/>
+        <w:t>二十年</w:t>
       </w:r>
     </w:p>
     <w:p>
       <w:pPr>
-        <w:ind w:left="880"/>
-      </w:pPr>
-      <w:r>
-        <w:t>次に掲げる特定資産</w:t>
-      </w:r>
-    </w:p>
-    <w:p>
-      <w:pPr>
-        <w:pStyle w:val="Heading6"/>
+        <w:pStyle w:val="ListBullet"/>
         <w:ind w:left="880"/>
       </w:pPr>
       <w:r>
         <w:t>二</w:t>
-      </w:r>
-    </w:p>
-    <w:p>
-      <w:pPr>
-        <w:ind w:left="880"/>
-      </w:pPr>
-      <w:r>
+        <w:br/>
         <w:t>前号に掲げる特定資産以外の特定資産</w:t>
+        <w:br/>
+        <w:br/>
+        <w:br/>
+        <w:t>五十年</w:t>
       </w:r>
     </w:p>
     <w:p>
@@ -100,7 +96,7 @@
         <w:pStyle w:val="Heading1"/>
       </w:pPr>
       <w:r>
-        <w:t>附　則（平成一九年七月一三日政令第二〇八号）</w:t>
+        <w:t>附則（平成一九年七月一三日政令第二〇八号）</w:t>
       </w:r>
     </w:p>
     <w:p>
@@ -126,7 +122,7 @@
         <w:pStyle w:val="Heading1"/>
       </w:pPr>
       <w:r>
-        <w:t>附　則（平成二三年一一月一六日政令第三三九号）</w:t>
+        <w:t>附則（平成二三年一一月一六日政令第三三九号）</w:t>
       </w:r>
     </w:p>
     <w:p>
@@ -154,7 +150,7 @@
     </w:pPr>
     <w:r>
       <w:tab/>
-      <w:t>WeGov v0.1 - FTS141</w:t>
+      <w:t>WeGov v0.2 - FTS141</w:t>
     </w:r>
   </w:p>
 </w:ftr>
